--- a/3° Sistema/Administrador/ECU_09 Administrador - Actualizar Producto.docx
+++ b/3° Sistema/Administrador/ECU_09 Administrador - Actualizar Producto.docx
@@ -1155,6 +1155,10 @@
     <w:sdt>
       <w:sdtPr>
         <w:rPr>
+          <w:rFonts w:ascii="Arial" w:eastAsia="Arial" w:hAnsi="Arial" w:cs="Arial"/>
+          <w:color w:val="auto"/>
+          <w:sz w:val="22"/>
+          <w:szCs w:val="22"/>
           <w:lang w:val="es-ES"/>
         </w:rPr>
         <w:id w:val="-1977673330"/>
@@ -1165,12 +1169,8 @@
       </w:sdtPr>
       <w:sdtEndPr>
         <w:rPr>
-          <w:rFonts w:ascii="Arial" w:eastAsia="Arial" w:hAnsi="Arial" w:cs="Arial"/>
           <w:b/>
           <w:bCs/>
-          <w:color w:val="auto"/>
-          <w:sz w:val="22"/>
-          <w:szCs w:val="22"/>
         </w:rPr>
       </w:sdtEndPr>
       <w:sdtContent>
@@ -1935,7 +1935,8 @@
           <w:sz w:val="24"/>
           <w:szCs w:val="24"/>
         </w:rPr>
-        <w:t>Panel</w:t>
+        <w:tab/>
+        <w:t>Dashboard</w:t>
       </w:r>
       <w:r>
         <w:rPr>
@@ -1969,7 +1970,16 @@
           <w:sz w:val="24"/>
           <w:szCs w:val="24"/>
         </w:rPr>
-        <w:t>Productos</w:t>
+        <w:t>Product</w:t>
+      </w:r>
+      <w:r>
+        <w:rPr>
+          <w:b/>
+          <w:bCs/>
+          <w:sz w:val="24"/>
+          <w:szCs w:val="24"/>
+        </w:rPr>
+        <w:t>s</w:t>
       </w:r>
       <w:r>
         <w:rPr>
@@ -2145,7 +2155,21 @@
           <w:sz w:val="24"/>
           <w:szCs w:val="24"/>
         </w:rPr>
-        <w:t xml:space="preserve">Nombre </w:t>
+        <w:t>N</w:t>
+      </w:r>
+      <w:r>
+        <w:rPr>
+          <w:sz w:val="24"/>
+          <w:szCs w:val="24"/>
+        </w:rPr>
+        <w:t>ame</w:t>
+      </w:r>
+      <w:r>
+        <w:rPr>
+          <w:sz w:val="24"/>
+          <w:szCs w:val="24"/>
+        </w:rPr>
+        <w:t xml:space="preserve"> </w:t>
       </w:r>
     </w:p>
     <w:p>
@@ -2167,7 +2191,7 @@
           <w:sz w:val="24"/>
           <w:szCs w:val="24"/>
         </w:rPr>
-        <w:t>Imagen</w:t>
+        <w:t>Image</w:t>
       </w:r>
     </w:p>
     <w:p>
@@ -2189,7 +2213,21 @@
           <w:sz w:val="24"/>
           <w:szCs w:val="24"/>
         </w:rPr>
-        <w:t>Descripción</w:t>
+        <w:t>Descrip</w:t>
+      </w:r>
+      <w:r>
+        <w:rPr>
+          <w:sz w:val="24"/>
+          <w:szCs w:val="24"/>
+        </w:rPr>
+        <w:t>t</w:t>
+      </w:r>
+      <w:r>
+        <w:rPr>
+          <w:sz w:val="24"/>
+          <w:szCs w:val="24"/>
+        </w:rPr>
+        <w:t>ión</w:t>
       </w:r>
     </w:p>
     <w:p>
@@ -2211,7 +2249,14 @@
           <w:sz w:val="24"/>
           <w:szCs w:val="24"/>
         </w:rPr>
-        <w:t>Precio</w:t>
+        <w:t>Pr</w:t>
+      </w:r>
+      <w:r>
+        <w:rPr>
+          <w:sz w:val="24"/>
+          <w:szCs w:val="24"/>
+        </w:rPr>
+        <w:t>ice</w:t>
       </w:r>
     </w:p>
     <w:p>
@@ -2233,7 +2278,14 @@
           <w:sz w:val="24"/>
           <w:szCs w:val="24"/>
         </w:rPr>
-        <w:t>Categoría</w:t>
+        <w:t>Categor</w:t>
+      </w:r>
+      <w:r>
+        <w:rPr>
+          <w:sz w:val="24"/>
+          <w:szCs w:val="24"/>
+        </w:rPr>
+        <w:t>y</w:t>
       </w:r>
     </w:p>
     <w:p>
@@ -2255,7 +2307,7 @@
           <w:sz w:val="24"/>
           <w:szCs w:val="24"/>
         </w:rPr>
-        <w:t>Cantidad en Inventario</w:t>
+        <w:t>Stock</w:t>
       </w:r>
     </w:p>
     <w:p>
@@ -2277,7 +2329,7 @@
           <w:sz w:val="24"/>
           <w:szCs w:val="24"/>
         </w:rPr>
-        <w:t>Marca</w:t>
+        <w:t>Brand</w:t>
       </w:r>
     </w:p>
     <w:p>
@@ -2306,7 +2358,7 @@
           <w:sz w:val="24"/>
           <w:szCs w:val="24"/>
         </w:rPr>
-        <w:t>Entregar</w:t>
+        <w:t>Submit</w:t>
       </w:r>
       <w:r>
         <w:rPr>
@@ -2389,7 +2441,7 @@
           <w:sz w:val="24"/>
           <w:szCs w:val="24"/>
         </w:rPr>
-        <w:t>Entregar</w:t>
+        <w:t>Submit</w:t>
       </w:r>
       <w:r>
         <w:rPr>
@@ -2568,7 +2620,7 @@
           <w:sz w:val="24"/>
           <w:szCs w:val="24"/>
         </w:rPr>
-        <w:t xml:space="preserve">Producto </w:t>
+        <w:t>Product</w:t>
       </w:r>
       <w:r>
         <w:rPr>
@@ -2577,7 +2629,7 @@
           <w:sz w:val="24"/>
           <w:szCs w:val="24"/>
         </w:rPr>
-        <w:t xml:space="preserve">Actualizado </w:t>
+        <w:t>s</w:t>
       </w:r>
       <w:r>
         <w:rPr>
@@ -2586,7 +2638,34 @@
           <w:sz w:val="24"/>
           <w:szCs w:val="24"/>
         </w:rPr>
-        <w:t>Exitosamente</w:t>
+        <w:t xml:space="preserve"> </w:t>
+      </w:r>
+      <w:r>
+        <w:rPr>
+          <w:b/>
+          <w:bCs/>
+          <w:sz w:val="24"/>
+          <w:szCs w:val="24"/>
+        </w:rPr>
+        <w:t>updated</w:t>
+      </w:r>
+      <w:r>
+        <w:rPr>
+          <w:b/>
+          <w:bCs/>
+          <w:sz w:val="24"/>
+          <w:szCs w:val="24"/>
+        </w:rPr>
+        <w:t xml:space="preserve"> </w:t>
+      </w:r>
+      <w:r>
+        <w:rPr>
+          <w:b/>
+          <w:bCs/>
+          <w:sz w:val="24"/>
+          <w:szCs w:val="24"/>
+        </w:rPr>
+        <w:t>successfully</w:t>
       </w:r>
       <w:r>
         <w:rPr>
@@ -3072,6 +3151,9 @@
         </w:rPr>
       </w:pPr>
       <w:r>
+        <w:rPr>
+          <w:noProof/>
+        </w:rPr>
         <w:drawing>
           <wp:anchor distT="0" distB="0" distL="114300" distR="114300" simplePos="0" relativeHeight="251658240" behindDoc="0" locked="0" layoutInCell="1" allowOverlap="1" wp14:anchorId="473C5A9A" wp14:editId="37C65450">
             <wp:simplePos x="0" y="0"/>
